--- a/docs/Computer Graphics 3rd/第29章 光的传输.docx
+++ b/docs/Computer Graphics 3rd/第29章 光的传输.docx
@@ -7885,7 +7885,7 @@
             <w:sz w:val="20"/>
             <w:szCs w:val="20"/>
           </w:rPr>
-          <m:t>Q∈</m:t>
+          <m:t>Q</m:t>
         </m:r>
         <m:r>
           <m:rPr>
@@ -7896,7 +7896,7 @@
             <w:sz w:val="20"/>
             <w:szCs w:val="20"/>
           </w:rPr>
-          <m:t>M</m:t>
+          <m:t>∈M</m:t>
         </m:r>
       </m:oMath>
       <w:r>
@@ -8766,23 +8766,7 @@
               <w:sz w:val="20"/>
               <w:szCs w:val="20"/>
             </w:rPr>
-            <m:t xml:space="preserve">     </m:t>
-          </m:r>
-          <m:r>
-            <w:rPr>
-              <w:rFonts w:ascii="Cambria Math" w:eastAsia="宋体" w:hAnsi="Cambria Math"/>
-              <w:sz w:val="20"/>
-              <w:szCs w:val="20"/>
-            </w:rPr>
-            <m:t xml:space="preserve">             </m:t>
-          </m:r>
-          <m:r>
-            <w:rPr>
-              <w:rFonts w:ascii="Cambria Math" w:eastAsia="宋体" w:hAnsi="Cambria Math"/>
-              <w:sz w:val="20"/>
-              <w:szCs w:val="20"/>
-            </w:rPr>
-            <m:t xml:space="preserve">                                                                 </m:t>
+            <m:t xml:space="preserve">                                                                                   </m:t>
           </m:r>
           <m:d>
             <m:dPr>
@@ -8802,15 +8786,7 @@
                   <w:sz w:val="20"/>
                   <w:szCs w:val="20"/>
                 </w:rPr>
-                <m:t>29.</m:t>
-              </m:r>
-              <m:r>
-                <w:rPr>
-                  <w:rFonts w:ascii="Cambria Math" w:eastAsia="宋体" w:hAnsi="Cambria Math"/>
-                  <w:sz w:val="20"/>
-                  <w:szCs w:val="20"/>
-                </w:rPr>
-                <m:t>8</m:t>
+                <m:t>29.8</m:t>
               </m:r>
             </m:e>
           </m:d>
@@ -9482,15 +9458,7 @@
                   <w:sz w:val="20"/>
                   <w:szCs w:val="20"/>
                 </w:rPr>
-                <m:t>29.</m:t>
-              </m:r>
-              <m:r>
-                <w:rPr>
-                  <w:rFonts w:ascii="Cambria Math" w:eastAsia="宋体" w:hAnsi="Cambria Math"/>
-                  <w:sz w:val="20"/>
-                  <w:szCs w:val="20"/>
-                </w:rPr>
-                <m:t>9</m:t>
+                <m:t>29.9</m:t>
               </m:r>
             </m:e>
           </m:d>
@@ -10186,7 +10154,7 @@
     <w:p>
       <w:pPr>
         <w:rPr>
-          <w:rFonts w:ascii="宋体" w:eastAsia="宋体" w:hAnsi="宋体" w:hint="eastAsia"/>
+          <w:rFonts w:ascii="宋体" w:eastAsia="宋体" w:hAnsi="宋体"/>
           <w:sz w:val="20"/>
           <w:szCs w:val="20"/>
         </w:rPr>
@@ -10805,7 +10773,7 @@
           <w:sz w:val="20"/>
           <w:szCs w:val="20"/>
         </w:rPr>
-        <w:t xml:space="preserve">-&gt; </w:t>
+        <w:t>-&gt;</w:t>
       </w:r>
       <w:proofErr w:type="spellStart"/>
       <w:r>
@@ -10819,11 +10787,29 @@
       <w:proofErr w:type="spellEnd"/>
       <w:r>
         <w:rPr>
-          <w:rFonts w:ascii="宋体" w:eastAsia="宋体" w:hAnsi="宋体"/>
-          <w:sz w:val="20"/>
-          <w:szCs w:val="20"/>
-        </w:rPr>
-        <w:t>（）（我们所处世界的可见性函数的实现）来检查光源是否可从P中看到</w:t>
+          <w:rFonts w:ascii="宋体" w:eastAsia="宋体" w:hAnsi="宋体" w:hint="eastAsia"/>
+          <w:sz w:val="20"/>
+          <w:szCs w:val="20"/>
+        </w:rPr>
+        <w:t>(</w:t>
+      </w:r>
+      <w:r>
+        <w:rPr>
+          <w:rFonts w:ascii="宋体" w:eastAsia="宋体" w:hAnsi="宋体"/>
+          <w:sz w:val="20"/>
+          <w:szCs w:val="20"/>
+        </w:rPr>
+        <w:t>)</w:t>
+      </w:r>
+      <w:bookmarkStart w:id="0" w:name="_GoBack"/>
+      <w:bookmarkEnd w:id="0"/>
+      <w:r>
+        <w:rPr>
+          <w:rFonts w:ascii="宋体" w:eastAsia="宋体" w:hAnsi="宋体"/>
+          <w:sz w:val="20"/>
+          <w:szCs w:val="20"/>
+        </w:rPr>
+        <w:t>（我们所处世界的可见性函数的实现）来检查光源是否可从P中看到</w:t>
       </w:r>
       <w:r>
         <w:rPr>
@@ -11362,15 +11348,7 @@
             <w:sz w:val="20"/>
             <w:szCs w:val="20"/>
           </w:rPr>
-          <m:t>n</m:t>
-        </m:r>
-        <m:r>
-          <w:rPr>
-            <w:rFonts w:ascii="Cambria Math" w:eastAsia="宋体" w:hAnsi="Cambria Math"/>
-            <w:sz w:val="20"/>
-            <w:szCs w:val="20"/>
-          </w:rPr>
-          <m:t>=1</m:t>
+          <m:t>n=1</m:t>
         </m:r>
       </m:oMath>
       <w:r>
@@ -15048,7 +15026,7 @@
     <w:p>
       <w:pPr>
         <w:rPr>
-          <w:rFonts w:ascii="宋体" w:eastAsia="宋体" w:hAnsi="宋体" w:hint="eastAsia"/>
+          <w:rFonts w:ascii="宋体" w:eastAsia="宋体" w:hAnsi="宋体"/>
           <w:sz w:val="20"/>
           <w:szCs w:val="20"/>
         </w:rPr>
@@ -15385,7 +15363,7 @@
     <w:p>
       <w:pPr>
         <w:rPr>
-          <w:rFonts w:ascii="宋体" w:eastAsia="宋体" w:hAnsi="宋体" w:hint="eastAsia"/>
+          <w:rFonts w:ascii="宋体" w:eastAsia="宋体" w:hAnsi="宋体"/>
           <w:sz w:val="20"/>
           <w:szCs w:val="20"/>
         </w:rPr>
@@ -15886,7 +15864,7 @@
     <w:p>
       <w:pPr>
         <w:rPr>
-          <w:rFonts w:ascii="宋体" w:eastAsia="宋体" w:hAnsi="宋体" w:hint="eastAsia"/>
+          <w:rFonts w:ascii="宋体" w:eastAsia="宋体" w:hAnsi="宋体"/>
           <w:sz w:val="20"/>
           <w:szCs w:val="20"/>
         </w:rPr>
@@ -16327,7 +16305,7 @@
     <w:p>
       <w:pPr>
         <w:rPr>
-          <w:rFonts w:ascii="宋体" w:eastAsia="宋体" w:hAnsi="宋体" w:hint="eastAsia"/>
+          <w:rFonts w:ascii="宋体" w:eastAsia="宋体" w:hAnsi="宋体"/>
           <w:sz w:val="20"/>
           <w:szCs w:val="20"/>
         </w:rPr>
@@ -17066,15 +17044,7 @@
               <w:sz w:val="20"/>
               <w:szCs w:val="20"/>
             </w:rPr>
-            <m:t xml:space="preserve">          </m:t>
-          </m:r>
-          <m:r>
-            <w:rPr>
-              <w:rFonts w:ascii="Cambria Math" w:eastAsia="宋体" w:hAnsi="Cambria Math"/>
-              <w:sz w:val="20"/>
-              <w:szCs w:val="20"/>
-            </w:rPr>
-            <m:t xml:space="preserve"> </m:t>
+            <m:t xml:space="preserve">           </m:t>
           </m:r>
         </m:oMath>
       </m:oMathPara>
@@ -19674,7 +19644,7 @@
     <w:p>
       <w:pPr>
         <w:rPr>
-          <w:rFonts w:ascii="宋体" w:eastAsia="宋体" w:hAnsi="宋体" w:hint="eastAsia"/>
+          <w:rFonts w:ascii="宋体" w:eastAsia="宋体" w:hAnsi="宋体"/>
           <w:sz w:val="20"/>
           <w:szCs w:val="20"/>
         </w:rPr>
@@ -23139,7 +23109,7 @@
     <w:p>
       <w:pPr>
         <w:rPr>
-          <w:rFonts w:ascii="宋体" w:eastAsia="宋体" w:hAnsi="宋体" w:hint="eastAsia"/>
+          <w:rFonts w:ascii="宋体" w:eastAsia="宋体" w:hAnsi="宋体"/>
           <w:sz w:val="20"/>
           <w:szCs w:val="20"/>
         </w:rPr>
@@ -23239,15 +23209,7 @@
             <w:sz w:val="20"/>
             <w:szCs w:val="20"/>
           </w:rPr>
-          <m:t>P</m:t>
-        </m:r>
-        <m:r>
-          <w:rPr>
-            <w:rFonts w:ascii="Cambria Math" w:eastAsia="宋体" w:hAnsi="Cambria Math"/>
-            <w:sz w:val="20"/>
-            <w:szCs w:val="20"/>
-          </w:rPr>
-          <m:t>=</m:t>
+          <m:t>P=</m:t>
         </m:r>
         <m:d>
           <m:dPr>
@@ -23758,7 +23720,7 @@
         </w:numPr>
         <w:ind w:firstLineChars="0"/>
         <w:rPr>
-          <w:rFonts w:ascii="宋体" w:eastAsia="宋体" w:hAnsi="宋体" w:hint="eastAsia"/>
+          <w:rFonts w:ascii="宋体" w:eastAsia="宋体" w:hAnsi="宋体"/>
           <w:sz w:val="20"/>
           <w:szCs w:val="20"/>
         </w:rPr>
@@ -24420,11 +24382,6 @@
                       <wps:txbx>
                         <w:txbxContent>
                           <w:p>
-                            <w:pPr>
-                              <w:rPr>
-                                <w:rFonts w:hint="eastAsia"/>
-                              </w:rPr>
-                            </w:pPr>
                             <w:r>
                               <w:t>图</w:t>
                             </w:r>
@@ -24500,11 +24457,6 @@
                 <v:textbox style="mso-fit-shape-to-text:t">
                   <w:txbxContent>
                     <w:p>
-                      <w:pPr>
-                        <w:rPr>
-                          <w:rFonts w:hint="eastAsia"/>
-                        </w:rPr>
-                      </w:pPr>
                       <w:r>
                         <w:t>图</w:t>
                       </w:r>
@@ -24628,11 +24580,6 @@
                       <wps:txbx>
                         <w:txbxContent>
                           <w:p>
-                            <w:pPr>
-                              <w:rPr>
-                                <w:rFonts w:hint="eastAsia"/>
-                              </w:rPr>
-                            </w:pPr>
                             <w:r>
                               <w:t>图</w:t>
                             </w:r>
@@ -24675,11 +24622,6 @@
                 <v:textbox style="mso-fit-shape-to-text:t">
                   <w:txbxContent>
                     <w:p>
-                      <w:pPr>
-                        <w:rPr>
-                          <w:rFonts w:hint="eastAsia"/>
-                        </w:rPr>
-                      </w:pPr>
                       <w:r>
                         <w:t>图</w:t>
                       </w:r>
@@ -25615,15 +25557,7 @@
               <w:sz w:val="20"/>
               <w:szCs w:val="20"/>
             </w:rPr>
-            <m:t xml:space="preserve">         </m:t>
-          </m:r>
-          <m:r>
-            <w:rPr>
-              <w:rFonts w:ascii="Cambria Math" w:eastAsia="宋体" w:hAnsi="Cambria Math"/>
-              <w:sz w:val="20"/>
-              <w:szCs w:val="20"/>
-            </w:rPr>
-            <m:t xml:space="preserve"> </m:t>
+            <m:t xml:space="preserve">          </m:t>
           </m:r>
         </m:oMath>
       </m:oMathPara>
@@ -27426,15 +27360,7 @@
                   <w:sz w:val="20"/>
                   <w:szCs w:val="20"/>
                 </w:rPr>
-                <m:t>29.</m:t>
-              </m:r>
-              <m:r>
-                <w:rPr>
-                  <w:rFonts w:ascii="Cambria Math" w:eastAsia="宋体" w:hAnsi="Cambria Math"/>
-                  <w:sz w:val="20"/>
-                  <w:szCs w:val="20"/>
-                </w:rPr>
-                <m:t>20</m:t>
+                <m:t>29.20</m:t>
               </m:r>
             </m:e>
           </m:d>
@@ -28310,7 +28236,7 @@
     <w:p>
       <w:pPr>
         <w:rPr>
-          <w:rFonts w:ascii="宋体" w:eastAsia="宋体" w:hAnsi="宋体" w:hint="eastAsia"/>
+          <w:rFonts w:ascii="宋体" w:eastAsia="宋体" w:hAnsi="宋体"/>
           <w:sz w:val="20"/>
           <w:szCs w:val="20"/>
         </w:rPr>
@@ -28847,15 +28773,7 @@
             <w:sz w:val="20"/>
             <w:szCs w:val="20"/>
           </w:rPr>
-          <m:t>1.8</m:t>
-        </m:r>
-        <m:r>
-          <w:rPr>
-            <w:rFonts w:ascii="Cambria Math" w:eastAsia="宋体" w:hAnsi="Cambria Math"/>
-            <w:sz w:val="20"/>
-            <w:szCs w:val="20"/>
-          </w:rPr>
-          <m:t xml:space="preserve"> </m:t>
+          <m:t xml:space="preserve">1.8 </m:t>
         </m:r>
         <m:r>
           <m:rPr>
@@ -29016,15 +28934,7 @@
             <w:sz w:val="20"/>
             <w:szCs w:val="20"/>
           </w:rPr>
-          <m:t>+1.8</m:t>
-        </m:r>
-        <m:r>
-          <w:rPr>
-            <w:rFonts w:ascii="Cambria Math" w:eastAsia="宋体" w:hAnsi="Cambria Math"/>
-            <w:sz w:val="20"/>
-            <w:szCs w:val="20"/>
-          </w:rPr>
-          <m:t xml:space="preserve"> </m:t>
+          <m:t xml:space="preserve">+1.8 </m:t>
         </m:r>
         <m:r>
           <m:rPr>
@@ -29119,23 +29029,7 @@
             <w:sz w:val="20"/>
             <w:szCs w:val="20"/>
           </w:rPr>
-          <m:t>=</m:t>
-        </m:r>
-        <m:r>
-          <w:rPr>
-            <w:rFonts w:ascii="Cambria Math" w:eastAsia="宋体" w:hAnsi="Cambria Math"/>
-            <w:sz w:val="20"/>
-            <w:szCs w:val="20"/>
-          </w:rPr>
-          <m:t>3.3</m:t>
-        </m:r>
-        <m:r>
-          <w:rPr>
-            <w:rFonts w:ascii="Cambria Math" w:eastAsia="宋体" w:hAnsi="Cambria Math"/>
-            <w:sz w:val="20"/>
-            <w:szCs w:val="20"/>
-          </w:rPr>
-          <m:t xml:space="preserve"> </m:t>
+          <m:t xml:space="preserve">=3.3 </m:t>
         </m:r>
         <m:r>
           <m:rPr>
@@ -30501,15 +30395,7 @@
               <w:sz w:val="20"/>
               <w:szCs w:val="20"/>
             </w:rPr>
-            <m:t xml:space="preserve">         </m:t>
-          </m:r>
-          <m:r>
-            <w:rPr>
-              <w:rFonts w:ascii="Cambria Math" w:eastAsia="宋体" w:hAnsi="Cambria Math"/>
-              <w:sz w:val="20"/>
-              <w:szCs w:val="20"/>
-            </w:rPr>
-            <m:t xml:space="preserve"> </m:t>
+            <m:t xml:space="preserve">          </m:t>
           </m:r>
         </m:oMath>
       </m:oMathPara>
@@ -32548,15 +32434,7 @@
             <w:sz w:val="20"/>
             <w:szCs w:val="20"/>
           </w:rPr>
-          <m:t>R</m:t>
-        </m:r>
-        <m:r>
-          <w:rPr>
-            <w:rFonts w:ascii="Cambria Math" w:eastAsia="宋体" w:hAnsi="Cambria Math"/>
-            <w:sz w:val="20"/>
-            <w:szCs w:val="20"/>
-          </w:rPr>
-          <m:t>=</m:t>
+          <m:t>R=</m:t>
         </m:r>
         <m:rad>
           <m:radPr>
@@ -32601,18 +32479,7 @@
             <w:sz w:val="20"/>
             <w:szCs w:val="20"/>
           </w:rPr>
-          <m:t>Φ</m:t>
-        </m:r>
-        <m:r>
-          <m:rPr>
-            <m:sty m:val="p"/>
-          </m:rPr>
-          <w:rPr>
-            <w:rFonts w:ascii="Cambria Math" w:eastAsia="宋体" w:hAnsi="Cambria Math"/>
-            <w:sz w:val="20"/>
-            <w:szCs w:val="20"/>
-          </w:rPr>
-          <m:t>=10</m:t>
+          <m:t>Φ=10</m:t>
         </m:r>
       </m:oMath>
       <w:r>
@@ -34343,15 +34210,7 @@
               <w:sz w:val="20"/>
               <w:szCs w:val="20"/>
             </w:rPr>
-            <m:t xml:space="preserve"> </m:t>
-          </m:r>
-          <m:r>
-            <w:rPr>
-              <w:rFonts w:ascii="Cambria Math" w:eastAsia="宋体" w:hAnsi="Cambria Math"/>
-              <w:sz w:val="20"/>
-              <w:szCs w:val="20"/>
-            </w:rPr>
-            <m:t xml:space="preserve">           </m:t>
+            <m:t xml:space="preserve">            </m:t>
           </m:r>
         </m:oMath>
       </m:oMathPara>
@@ -34359,7 +34218,7 @@
     <w:p>
       <w:pPr>
         <w:rPr>
-          <w:rFonts w:ascii="宋体" w:eastAsia="宋体" w:hAnsi="宋体" w:hint="eastAsia"/>
+          <w:rFonts w:ascii="宋体" w:eastAsia="宋体" w:hAnsi="宋体"/>
           <w:sz w:val="20"/>
           <w:szCs w:val="20"/>
         </w:rPr>
@@ -35097,7 +34956,7 @@
     <w:p>
       <w:pPr>
         <w:rPr>
-          <w:rFonts w:ascii="宋体" w:eastAsia="宋体" w:hAnsi="宋体" w:hint="eastAsia"/>
+          <w:rFonts w:ascii="宋体" w:eastAsia="宋体" w:hAnsi="宋体"/>
           <w:iCs/>
           <w:sz w:val="20"/>
           <w:szCs w:val="20"/>
@@ -35349,15 +35208,7 @@
                 <w:sz w:val="20"/>
                 <w:szCs w:val="20"/>
               </w:rPr>
-              <m:t>-</m:t>
-            </m:r>
-            <m:r>
-              <w:rPr>
-                <w:rFonts w:ascii="Cambria Math" w:eastAsia="宋体" w:hAnsi="Cambria Math"/>
-                <w:sz w:val="20"/>
-                <w:szCs w:val="20"/>
-              </w:rPr>
-              <m:t>ω</m:t>
+              <m:t>-ω</m:t>
             </m:r>
           </m:e>
           <m:sub>
@@ -35918,7 +35769,6 @@
           <w:szCs w:val="20"/>
         </w:rPr>
       </w:pPr>
-      <w:bookmarkStart w:id="0" w:name="_GoBack"/>
       <w:r>
         <w:rPr>
           <w:rFonts w:ascii="宋体" w:eastAsia="宋体" w:hAnsi="宋体" w:hint="eastAsia"/>
@@ -35926,52 +35776,7 @@
           <w:sz w:val="20"/>
           <w:szCs w:val="20"/>
         </w:rPr>
-        <w:t>断言我们追踪到的任何光线都不会“正好发生”以击中点光源</w:t>
-      </w:r>
-      <w:r>
-        <w:rPr>
-          <w:rFonts w:ascii="宋体" w:eastAsia="宋体" w:hAnsi="宋体" w:hint="eastAsia"/>
-          <w:iCs/>
-          <w:sz w:val="20"/>
-          <w:szCs w:val="20"/>
-        </w:rPr>
-        <w:t>,</w:t>
-      </w:r>
-      <w:r>
-        <w:rPr>
-          <w:rFonts w:ascii="宋体" w:eastAsia="宋体" w:hAnsi="宋体" w:hint="eastAsia"/>
-          <w:iCs/>
-          <w:sz w:val="20"/>
-          <w:szCs w:val="20"/>
-        </w:rPr>
-        <w:t>因此这是零概率事件</w:t>
-      </w:r>
-      <w:r>
-        <w:rPr>
-          <w:rFonts w:ascii="宋体" w:eastAsia="宋体" w:hAnsi="宋体" w:hint="eastAsia"/>
-          <w:iCs/>
-          <w:sz w:val="20"/>
-          <w:szCs w:val="20"/>
-        </w:rPr>
-        <w:t>,</w:t>
-      </w:r>
-      <w:r>
-        <w:rPr>
-          <w:rFonts w:ascii="宋体" w:eastAsia="宋体" w:hAnsi="宋体" w:hint="eastAsia"/>
-          <w:iCs/>
-          <w:sz w:val="20"/>
-          <w:szCs w:val="20"/>
-        </w:rPr>
-        <w:t>并且我们可以忽略如果此事件发生将产生的无限远</w:t>
-      </w:r>
-      <w:r>
-        <w:rPr>
-          <w:rFonts w:ascii="宋体" w:eastAsia="宋体" w:hAnsi="宋体" w:hint="eastAsia"/>
-          <w:iCs/>
-          <w:sz w:val="20"/>
-          <w:szCs w:val="20"/>
-        </w:rPr>
-        <w:t>.</w:t>
+        <w:t>断言我们追踪到的任何光线都不会“正好发生”以击中点光源,因此这是零概率事件,并且我们可以忽略如果此事件发生将产生的无限远.</w:t>
       </w:r>
     </w:p>
     <w:p>
@@ -35996,61 +35801,7 @@
           <w:sz w:val="20"/>
           <w:szCs w:val="20"/>
         </w:rPr>
-        <w:t>假设为了从漫反射表面反射</w:t>
-      </w:r>
-      <w:r>
-        <w:rPr>
-          <w:rFonts w:ascii="宋体" w:eastAsia="宋体" w:hAnsi="宋体" w:hint="eastAsia"/>
-          <w:iCs/>
-          <w:sz w:val="20"/>
-          <w:szCs w:val="20"/>
-        </w:rPr>
-        <w:t>,</w:t>
-      </w:r>
-      <w:r>
-        <w:rPr>
-          <w:rFonts w:ascii="宋体" w:eastAsia="宋体" w:hAnsi="宋体" w:hint="eastAsia"/>
-          <w:iCs/>
-          <w:sz w:val="20"/>
-          <w:szCs w:val="20"/>
-        </w:rPr>
-        <w:t>点光源是点</w:t>
-      </w:r>
-      <w:r>
-        <w:rPr>
-          <w:rFonts w:ascii="宋体" w:eastAsia="宋体" w:hAnsi="宋体" w:hint="eastAsia"/>
-          <w:iCs/>
-          <w:sz w:val="20"/>
-          <w:szCs w:val="20"/>
-        </w:rPr>
-        <w:t>,</w:t>
-      </w:r>
-      <w:r>
-        <w:rPr>
-          <w:rFonts w:ascii="宋体" w:eastAsia="宋体" w:hAnsi="宋体" w:hint="eastAsia"/>
-          <w:iCs/>
-          <w:sz w:val="20"/>
-          <w:szCs w:val="20"/>
-        </w:rPr>
-        <w:t>但是为了镜面反射</w:t>
-      </w:r>
-      <w:r>
-        <w:rPr>
-          <w:rFonts w:ascii="宋体" w:eastAsia="宋体" w:hAnsi="宋体" w:hint="eastAsia"/>
-          <w:iCs/>
-          <w:sz w:val="20"/>
-          <w:szCs w:val="20"/>
-        </w:rPr>
-        <w:t>,</w:t>
-      </w:r>
-      <w:r>
-        <w:rPr>
-          <w:rFonts w:ascii="宋体" w:eastAsia="宋体" w:hAnsi="宋体" w:hint="eastAsia"/>
-          <w:iCs/>
-          <w:sz w:val="20"/>
-          <w:szCs w:val="20"/>
-        </w:rPr>
-        <w:t>它们具有非零半径</w:t>
+        <w:t>假设为了从漫反射表面反射,点光源是点,但是为了镜面反射,它们具有非零半径</w:t>
       </w:r>
       <m:oMath>
         <m:r>
@@ -36295,122 +36046,13 @@
           <w:sz w:val="20"/>
           <w:szCs w:val="20"/>
         </w:rPr>
-        <w:t>请注意</w:t>
-      </w:r>
-      <w:r>
-        <w:rPr>
-          <w:rFonts w:ascii="宋体" w:eastAsia="宋体" w:hAnsi="宋体" w:hint="eastAsia"/>
-          <w:iCs/>
-          <w:sz w:val="20"/>
-          <w:szCs w:val="20"/>
-        </w:rPr>
-        <w:t>,</w:t>
-      </w:r>
-      <w:r>
-        <w:rPr>
-          <w:rFonts w:ascii="宋体" w:eastAsia="宋体" w:hAnsi="宋体" w:hint="eastAsia"/>
-          <w:iCs/>
-          <w:sz w:val="20"/>
-          <w:szCs w:val="20"/>
-        </w:rPr>
-        <w:t>当我们同时包含点光和镜面反射</w:t>
-      </w:r>
-      <w:r>
-        <w:rPr>
-          <w:rFonts w:ascii="宋体" w:eastAsia="宋体" w:hAnsi="宋体" w:hint="eastAsia"/>
-          <w:iCs/>
-          <w:sz w:val="20"/>
-          <w:szCs w:val="20"/>
-        </w:rPr>
-        <w:t>(</w:t>
-      </w:r>
-      <w:r>
-        <w:rPr>
-          <w:rFonts w:ascii="宋体" w:eastAsia="宋体" w:hAnsi="宋体" w:hint="eastAsia"/>
-          <w:iCs/>
-          <w:sz w:val="20"/>
-          <w:szCs w:val="20"/>
-        </w:rPr>
-        <w:t>均为方便起见而形成的物理现象</w:t>
-      </w:r>
-      <w:r>
-        <w:rPr>
-          <w:rFonts w:ascii="宋体" w:eastAsia="宋体" w:hAnsi="宋体" w:hint="eastAsia"/>
-          <w:iCs/>
-          <w:sz w:val="20"/>
-          <w:szCs w:val="20"/>
-        </w:rPr>
-        <w:t>)</w:t>
-      </w:r>
-      <w:r>
-        <w:rPr>
-          <w:rFonts w:ascii="宋体" w:eastAsia="宋体" w:hAnsi="宋体" w:hint="eastAsia"/>
-          <w:iCs/>
-          <w:sz w:val="20"/>
-          <w:szCs w:val="20"/>
-        </w:rPr>
-        <w:t>时</w:t>
-      </w:r>
-      <w:r>
-        <w:rPr>
-          <w:rFonts w:ascii="宋体" w:eastAsia="宋体" w:hAnsi="宋体" w:hint="eastAsia"/>
-          <w:iCs/>
-          <w:sz w:val="20"/>
-          <w:szCs w:val="20"/>
-        </w:rPr>
-        <w:t>,</w:t>
-      </w:r>
-      <w:r>
-        <w:rPr>
-          <w:rFonts w:ascii="宋体" w:eastAsia="宋体" w:hAnsi="宋体" w:hint="eastAsia"/>
-          <w:iCs/>
-          <w:sz w:val="20"/>
-          <w:szCs w:val="20"/>
-        </w:rPr>
-        <w:t>数学变得很棘手</w:t>
-      </w:r>
-      <w:r>
-        <w:rPr>
-          <w:rFonts w:ascii="宋体" w:eastAsia="宋体" w:hAnsi="宋体" w:hint="eastAsia"/>
-          <w:iCs/>
-          <w:sz w:val="20"/>
-          <w:szCs w:val="20"/>
-        </w:rPr>
-        <w:t>,</w:t>
-      </w:r>
-      <w:r>
-        <w:rPr>
-          <w:rFonts w:ascii="宋体" w:eastAsia="宋体" w:hAnsi="宋体" w:hint="eastAsia"/>
-          <w:iCs/>
-          <w:sz w:val="20"/>
-          <w:szCs w:val="20"/>
-        </w:rPr>
-        <w:t>因此我们将</w:t>
-      </w:r>
-      <w:bookmarkEnd w:id="0"/>
-      <w:r>
-        <w:rPr>
-          <w:rFonts w:ascii="宋体" w:eastAsia="宋体" w:hAnsi="宋体" w:hint="eastAsia"/>
-          <w:iCs/>
-          <w:sz w:val="20"/>
-          <w:szCs w:val="20"/>
-        </w:rPr>
-        <w:t>放弃其中之一</w:t>
-      </w:r>
-      <w:r>
-        <w:rPr>
-          <w:rFonts w:ascii="宋体" w:eastAsia="宋体" w:hAnsi="宋体" w:hint="eastAsia"/>
-          <w:iCs/>
-          <w:sz w:val="20"/>
-          <w:szCs w:val="20"/>
-        </w:rPr>
-        <w:t>.</w:t>
+        <w:t>请注意,当我们同时包含点光和镜面反射(均为方便起见而形成的物理现象)时,数学变得很棘手,因此我们将放弃其中之一.</w:t>
       </w:r>
     </w:p>
     <w:p>
       <w:pPr>
         <w:rPr>
-          <w:rFonts w:ascii="宋体" w:eastAsia="宋体" w:hAnsi="宋体" w:hint="eastAsia"/>
+          <w:rFonts w:ascii="宋体" w:eastAsia="宋体" w:hAnsi="宋体"/>
           <w:iCs/>
           <w:sz w:val="20"/>
           <w:szCs w:val="20"/>

--- a/docs/Computer Graphics 3rd/第29章 光的传输.docx
+++ b/docs/Computer Graphics 3rd/第29章 光的传输.docx
@@ -1,6 +1,6 @@
 
 <file path=word/document.xml><?xml version="1.0" encoding="utf-8"?>
-<w:document xmlns:wpc="http://schemas.microsoft.com/office/word/2010/wordprocessingCanvas" xmlns:cx="http://schemas.microsoft.com/office/drawing/2014/chartex" xmlns:cx1="http://schemas.microsoft.com/office/drawing/2015/9/8/chartex" xmlns:cx2="http://schemas.microsoft.com/office/drawing/2015/10/21/chartex" xmlns:cx3="http://schemas.microsoft.com/office/drawing/2016/5/9/chartex" xmlns:cx4="http://schemas.microsoft.com/office/drawing/2016/5/10/chartex" xmlns:cx5="http://schemas.microsoft.com/office/drawing/2016/5/11/chartex" xmlns:cx6="http://schemas.microsoft.com/office/drawing/2016/5/12/chartex" xmlns:cx7="http://schemas.microsoft.com/office/drawing/2016/5/13/chartex" xmlns:cx8="http://schemas.microsoft.com/office/drawing/2016/5/14/chartex" xmlns:mc="http://schemas.openxmlformats.org/markup-compatibility/2006" xmlns:aink="http://schemas.microsoft.com/office/drawing/2016/ink" xmlns:am3d="http://schemas.microsoft.com/office/drawing/2017/model3d" xmlns:o="urn:schemas-microsoft-com:office:office" xmlns:r="http://schemas.openxmlformats.org/officeDocument/2006/relationships" xmlns:m="http://schemas.openxmlformats.org/officeDocument/2006/math" xmlns:v="urn:schemas-microsoft-com:vml" xmlns:wp14="http://schemas.microsoft.com/office/word/2010/wordprocessingDrawing" xmlns:wp="http://schemas.openxmlformats.org/drawingml/2006/wordprocessingDrawing" xmlns:w10="urn:schemas-microsoft-com:office:word" xmlns:w="http://schemas.openxmlformats.org/wordprocessingml/2006/main" xmlns:w14="http://schemas.microsoft.com/office/word/2010/wordml" xmlns:w15="http://schemas.microsoft.com/office/word/2012/wordml" xmlns:w16cid="http://schemas.microsoft.com/office/word/2016/wordml/cid" xmlns:w16se="http://schemas.microsoft.com/office/word/2015/wordml/symex" xmlns:wpg="http://schemas.microsoft.com/office/word/2010/wordprocessingGroup" xmlns:wpi="http://schemas.microsoft.com/office/word/2010/wordprocessingInk" xmlns:wne="http://schemas.microsoft.com/office/word/2006/wordml" xmlns:wps="http://schemas.microsoft.com/office/word/2010/wordprocessingShape" mc:Ignorable="w14 w15 w16se w16cid wp14">
+<w:document xmlns:wpc="http://schemas.microsoft.com/office/word/2010/wordprocessingCanvas" xmlns:cx="http://schemas.microsoft.com/office/drawing/2014/chartex" xmlns:cx1="http://schemas.microsoft.com/office/drawing/2015/9/8/chartex" xmlns:cx2="http://schemas.microsoft.com/office/drawing/2015/10/21/chartex" xmlns:cx3="http://schemas.microsoft.com/office/drawing/2016/5/9/chartex" xmlns:cx4="http://schemas.microsoft.com/office/drawing/2016/5/10/chartex" xmlns:cx5="http://schemas.microsoft.com/office/drawing/2016/5/11/chartex" xmlns:cx6="http://schemas.microsoft.com/office/drawing/2016/5/12/chartex" xmlns:cx7="http://schemas.microsoft.com/office/drawing/2016/5/13/chartex" xmlns:cx8="http://schemas.microsoft.com/office/drawing/2016/5/14/chartex" xmlns:mc="http://schemas.openxmlformats.org/markup-compatibility/2006" xmlns:aink="http://schemas.microsoft.com/office/drawing/2016/ink" xmlns:am3d="http://schemas.microsoft.com/office/drawing/2017/model3d" xmlns:o="urn:schemas-microsoft-com:office:office" xmlns:r="http://schemas.openxmlformats.org/officeDocument/2006/relationships" xmlns:m="http://schemas.openxmlformats.org/officeDocument/2006/math" xmlns:v="urn:schemas-microsoft-com:vml" xmlns:wp14="http://schemas.microsoft.com/office/word/2010/wordprocessingDrawing" xmlns:wp="http://schemas.openxmlformats.org/drawingml/2006/wordprocessingDrawing" xmlns:w10="urn:schemas-microsoft-com:office:word" xmlns:w="http://schemas.openxmlformats.org/wordprocessingml/2006/main" xmlns:w14="http://schemas.microsoft.com/office/word/2010/wordml" xmlns:w15="http://schemas.microsoft.com/office/word/2012/wordml" xmlns:w16cex="http://schemas.microsoft.com/office/word/2018/wordml/cex" xmlns:w16cid="http://schemas.microsoft.com/office/word/2016/wordml/cid" xmlns:w16="http://schemas.microsoft.com/office/word/2018/wordml" xmlns:w16se="http://schemas.microsoft.com/office/word/2015/wordml/symex" xmlns:wpg="http://schemas.microsoft.com/office/word/2010/wordprocessingGroup" xmlns:wpi="http://schemas.microsoft.com/office/word/2010/wordprocessingInk" xmlns:wne="http://schemas.microsoft.com/office/word/2006/wordml" xmlns:wps="http://schemas.microsoft.com/office/word/2010/wordprocessingShape" mc:Ignorable="w14 w15 w16se w16cid w16 w16cex wp14">
   <w:body>
     <w:p>
       <w:pPr>
@@ -3185,7 +3185,7 @@
                     <pic:cNvPicPr/>
                   </pic:nvPicPr>
                   <pic:blipFill>
-                    <a:blip r:embed="rId5"/>
+                    <a:blip r:embed="rId7"/>
                     <a:stretch>
                       <a:fillRect/>
                     </a:stretch>
@@ -9736,7 +9736,7 @@
                     <pic:cNvPicPr/>
                   </pic:nvPicPr>
                   <pic:blipFill>
-                    <a:blip r:embed="rId6"/>
+                    <a:blip r:embed="rId8"/>
                     <a:stretch>
                       <a:fillRect/>
                     </a:stretch>
@@ -10189,7 +10189,7 @@
                     <pic:cNvPicPr/>
                   </pic:nvPicPr>
                   <pic:blipFill>
-                    <a:blip r:embed="rId7"/>
+                    <a:blip r:embed="rId9"/>
                     <a:stretch>
                       <a:fillRect/>
                     </a:stretch>
@@ -10648,7 +10648,7 @@
                     <pic:cNvPicPr/>
                   </pic:nvPicPr>
                   <pic:blipFill>
-                    <a:blip r:embed="rId8"/>
+                    <a:blip r:embed="rId10"/>
                     <a:stretch>
                       <a:fillRect/>
                     </a:stretch>
@@ -10801,8 +10801,6 @@
         </w:rPr>
         <w:t>)</w:t>
       </w:r>
-      <w:bookmarkStart w:id="0" w:name="_GoBack"/>
-      <w:bookmarkEnd w:id="0"/>
       <w:r>
         <w:rPr>
           <w:rFonts w:ascii="宋体" w:eastAsia="宋体" w:hAnsi="宋体"/>
@@ -11738,7 +11736,7 @@
                     <pic:cNvPicPr/>
                   </pic:nvPicPr>
                   <pic:blipFill>
-                    <a:blip r:embed="rId9"/>
+                    <a:blip r:embed="rId11"/>
                     <a:stretch>
                       <a:fillRect/>
                     </a:stretch>
@@ -23761,7 +23759,7 @@
                     <pic:cNvPicPr/>
                   </pic:nvPicPr>
                   <pic:blipFill>
-                    <a:blip r:embed="rId10">
+                    <a:blip r:embed="rId12">
                       <a:extLst>
                         <a:ext uri="{28A0092B-C50C-407E-A947-70E740481C1C}">
                           <a14:useLocalDpi xmlns:a14="http://schemas.microsoft.com/office/drawing/2010/main" val="0"/>
@@ -23997,7 +23995,7 @@
                     <pic:cNvPicPr/>
                   </pic:nvPicPr>
                   <pic:blipFill>
-                    <a:blip r:embed="rId11">
+                    <a:blip r:embed="rId13">
                       <a:extLst>
                         <a:ext uri="{28A0092B-C50C-407E-A947-70E740481C1C}">
                           <a14:useLocalDpi xmlns:a14="http://schemas.microsoft.com/office/drawing/2010/main" val="0"/>
@@ -24065,7 +24063,7 @@
                     <pic:cNvPicPr/>
                   </pic:nvPicPr>
                   <pic:blipFill>
-                    <a:blip r:embed="rId12">
+                    <a:blip r:embed="rId14">
                       <a:extLst>
                         <a:ext uri="{28A0092B-C50C-407E-A947-70E740481C1C}">
                           <a14:useLocalDpi xmlns:a14="http://schemas.microsoft.com/office/drawing/2010/main" val="0"/>
@@ -31356,7 +31354,7 @@
                   <w:sz w:val="20"/>
                   <w:szCs w:val="20"/>
                 </w:rPr>
-                <m:t>4</m:t>
+                <m:t>π</m:t>
               </m:r>
             </m:den>
           </m:f>
@@ -36204,8 +36202,46 @@
 </w:document>
 </file>
 
+<file path=word/endnotes.xml><?xml version="1.0" encoding="utf-8"?>
+<w:endnotes xmlns:wpc="http://schemas.microsoft.com/office/word/2010/wordprocessingCanvas" xmlns:cx="http://schemas.microsoft.com/office/drawing/2014/chartex" xmlns:cx1="http://schemas.microsoft.com/office/drawing/2015/9/8/chartex" xmlns:cx2="http://schemas.microsoft.com/office/drawing/2015/10/21/chartex" xmlns:cx3="http://schemas.microsoft.com/office/drawing/2016/5/9/chartex" xmlns:cx4="http://schemas.microsoft.com/office/drawing/2016/5/10/chartex" xmlns:cx5="http://schemas.microsoft.com/office/drawing/2016/5/11/chartex" xmlns:cx6="http://schemas.microsoft.com/office/drawing/2016/5/12/chartex" xmlns:cx7="http://schemas.microsoft.com/office/drawing/2016/5/13/chartex" xmlns:cx8="http://schemas.microsoft.com/office/drawing/2016/5/14/chartex" xmlns:mc="http://schemas.openxmlformats.org/markup-compatibility/2006" xmlns:aink="http://schemas.microsoft.com/office/drawing/2016/ink" xmlns:am3d="http://schemas.microsoft.com/office/drawing/2017/model3d" xmlns:o="urn:schemas-microsoft-com:office:office" xmlns:r="http://schemas.openxmlformats.org/officeDocument/2006/relationships" xmlns:m="http://schemas.openxmlformats.org/officeDocument/2006/math" xmlns:v="urn:schemas-microsoft-com:vml" xmlns:wp14="http://schemas.microsoft.com/office/word/2010/wordprocessingDrawing" xmlns:wp="http://schemas.openxmlformats.org/drawingml/2006/wordprocessingDrawing" xmlns:w10="urn:schemas-microsoft-com:office:word" xmlns:w="http://schemas.openxmlformats.org/wordprocessingml/2006/main" xmlns:w14="http://schemas.microsoft.com/office/word/2010/wordml" xmlns:w15="http://schemas.microsoft.com/office/word/2012/wordml" xmlns:w16cex="http://schemas.microsoft.com/office/word/2018/wordml/cex" xmlns:w16cid="http://schemas.microsoft.com/office/word/2016/wordml/cid" xmlns:w16="http://schemas.microsoft.com/office/word/2018/wordml" xmlns:w16se="http://schemas.microsoft.com/office/word/2015/wordml/symex" xmlns:wpg="http://schemas.microsoft.com/office/word/2010/wordprocessingGroup" xmlns:wpi="http://schemas.microsoft.com/office/word/2010/wordprocessingInk" xmlns:wne="http://schemas.microsoft.com/office/word/2006/wordml" xmlns:wps="http://schemas.microsoft.com/office/word/2010/wordprocessingShape" mc:Ignorable="w14 w15 w16se w16cid w16 w16cex wp14">
+  <w:endnote w:type="separator" w:id="-1">
+    <w:p>
+      <w:r>
+        <w:separator/>
+      </w:r>
+    </w:p>
+  </w:endnote>
+  <w:endnote w:type="continuationSeparator" w:id="0">
+    <w:p>
+      <w:r>
+        <w:continuationSeparator/>
+      </w:r>
+    </w:p>
+  </w:endnote>
+</w:endnotes>
+</file>
+
+<file path=word/footnotes.xml><?xml version="1.0" encoding="utf-8"?>
+<w:footnotes xmlns:wpc="http://schemas.microsoft.com/office/word/2010/wordprocessingCanvas" xmlns:cx="http://schemas.microsoft.com/office/drawing/2014/chartex" xmlns:cx1="http://schemas.microsoft.com/office/drawing/2015/9/8/chartex" xmlns:cx2="http://schemas.microsoft.com/office/drawing/2015/10/21/chartex" xmlns:cx3="http://schemas.microsoft.com/office/drawing/2016/5/9/chartex" xmlns:cx4="http://schemas.microsoft.com/office/drawing/2016/5/10/chartex" xmlns:cx5="http://schemas.microsoft.com/office/drawing/2016/5/11/chartex" xmlns:cx6="http://schemas.microsoft.com/office/drawing/2016/5/12/chartex" xmlns:cx7="http://schemas.microsoft.com/office/drawing/2016/5/13/chartex" xmlns:cx8="http://schemas.microsoft.com/office/drawing/2016/5/14/chartex" xmlns:mc="http://schemas.openxmlformats.org/markup-compatibility/2006" xmlns:aink="http://schemas.microsoft.com/office/drawing/2016/ink" xmlns:am3d="http://schemas.microsoft.com/office/drawing/2017/model3d" xmlns:o="urn:schemas-microsoft-com:office:office" xmlns:r="http://schemas.openxmlformats.org/officeDocument/2006/relationships" xmlns:m="http://schemas.openxmlformats.org/officeDocument/2006/math" xmlns:v="urn:schemas-microsoft-com:vml" xmlns:wp14="http://schemas.microsoft.com/office/word/2010/wordprocessingDrawing" xmlns:wp="http://schemas.openxmlformats.org/drawingml/2006/wordprocessingDrawing" xmlns:w10="urn:schemas-microsoft-com:office:word" xmlns:w="http://schemas.openxmlformats.org/wordprocessingml/2006/main" xmlns:w14="http://schemas.microsoft.com/office/word/2010/wordml" xmlns:w15="http://schemas.microsoft.com/office/word/2012/wordml" xmlns:w16cex="http://schemas.microsoft.com/office/word/2018/wordml/cex" xmlns:w16cid="http://schemas.microsoft.com/office/word/2016/wordml/cid" xmlns:w16="http://schemas.microsoft.com/office/word/2018/wordml" xmlns:w16se="http://schemas.microsoft.com/office/word/2015/wordml/symex" xmlns:wpg="http://schemas.microsoft.com/office/word/2010/wordprocessingGroup" xmlns:wpi="http://schemas.microsoft.com/office/word/2010/wordprocessingInk" xmlns:wne="http://schemas.microsoft.com/office/word/2006/wordml" xmlns:wps="http://schemas.microsoft.com/office/word/2010/wordprocessingShape" mc:Ignorable="w14 w15 w16se w16cid w16 w16cex wp14">
+  <w:footnote w:type="separator" w:id="-1">
+    <w:p>
+      <w:r>
+        <w:separator/>
+      </w:r>
+    </w:p>
+  </w:footnote>
+  <w:footnote w:type="continuationSeparator" w:id="0">
+    <w:p>
+      <w:r>
+        <w:continuationSeparator/>
+      </w:r>
+    </w:p>
+  </w:footnote>
+</w:footnotes>
+</file>
+
 <file path=word/numbering.xml><?xml version="1.0" encoding="utf-8"?>
-<w:numbering xmlns:wpc="http://schemas.microsoft.com/office/word/2010/wordprocessingCanvas" xmlns:cx="http://schemas.microsoft.com/office/drawing/2014/chartex" xmlns:cx1="http://schemas.microsoft.com/office/drawing/2015/9/8/chartex" xmlns:cx2="http://schemas.microsoft.com/office/drawing/2015/10/21/chartex" xmlns:cx3="http://schemas.microsoft.com/office/drawing/2016/5/9/chartex" xmlns:cx4="http://schemas.microsoft.com/office/drawing/2016/5/10/chartex" xmlns:cx5="http://schemas.microsoft.com/office/drawing/2016/5/11/chartex" xmlns:cx6="http://schemas.microsoft.com/office/drawing/2016/5/12/chartex" xmlns:cx7="http://schemas.microsoft.com/office/drawing/2016/5/13/chartex" xmlns:cx8="http://schemas.microsoft.com/office/drawing/2016/5/14/chartex" xmlns:mc="http://schemas.openxmlformats.org/markup-compatibility/2006" xmlns:aink="http://schemas.microsoft.com/office/drawing/2016/ink" xmlns:am3d="http://schemas.microsoft.com/office/drawing/2017/model3d" xmlns:o="urn:schemas-microsoft-com:office:office" xmlns:r="http://schemas.openxmlformats.org/officeDocument/2006/relationships" xmlns:m="http://schemas.openxmlformats.org/officeDocument/2006/math" xmlns:v="urn:schemas-microsoft-com:vml" xmlns:wp14="http://schemas.microsoft.com/office/word/2010/wordprocessingDrawing" xmlns:wp="http://schemas.openxmlformats.org/drawingml/2006/wordprocessingDrawing" xmlns:w10="urn:schemas-microsoft-com:office:word" xmlns:w="http://schemas.openxmlformats.org/wordprocessingml/2006/main" xmlns:w14="http://schemas.microsoft.com/office/word/2010/wordml" xmlns:w15="http://schemas.microsoft.com/office/word/2012/wordml" xmlns:w16cid="http://schemas.microsoft.com/office/word/2016/wordml/cid" xmlns:w16se="http://schemas.microsoft.com/office/word/2015/wordml/symex" xmlns:wpg="http://schemas.microsoft.com/office/word/2010/wordprocessingGroup" xmlns:wpi="http://schemas.microsoft.com/office/word/2010/wordprocessingInk" xmlns:wne="http://schemas.microsoft.com/office/word/2006/wordml" xmlns:wps="http://schemas.microsoft.com/office/word/2010/wordprocessingShape" mc:Ignorable="w14 w15 w16se w16cid wp14">
+<w:numbering xmlns:wpc="http://schemas.microsoft.com/office/word/2010/wordprocessingCanvas" xmlns:cx="http://schemas.microsoft.com/office/drawing/2014/chartex" xmlns:cx1="http://schemas.microsoft.com/office/drawing/2015/9/8/chartex" xmlns:cx2="http://schemas.microsoft.com/office/drawing/2015/10/21/chartex" xmlns:cx3="http://schemas.microsoft.com/office/drawing/2016/5/9/chartex" xmlns:cx4="http://schemas.microsoft.com/office/drawing/2016/5/10/chartex" xmlns:cx5="http://schemas.microsoft.com/office/drawing/2016/5/11/chartex" xmlns:cx6="http://schemas.microsoft.com/office/drawing/2016/5/12/chartex" xmlns:cx7="http://schemas.microsoft.com/office/drawing/2016/5/13/chartex" xmlns:cx8="http://schemas.microsoft.com/office/drawing/2016/5/14/chartex" xmlns:mc="http://schemas.openxmlformats.org/markup-compatibility/2006" xmlns:aink="http://schemas.microsoft.com/office/drawing/2016/ink" xmlns:am3d="http://schemas.microsoft.com/office/drawing/2017/model3d" xmlns:o="urn:schemas-microsoft-com:office:office" xmlns:r="http://schemas.openxmlformats.org/officeDocument/2006/relationships" xmlns:m="http://schemas.openxmlformats.org/officeDocument/2006/math" xmlns:v="urn:schemas-microsoft-com:vml" xmlns:wp14="http://schemas.microsoft.com/office/word/2010/wordprocessingDrawing" xmlns:wp="http://schemas.openxmlformats.org/drawingml/2006/wordprocessingDrawing" xmlns:w10="urn:schemas-microsoft-com:office:word" xmlns:w="http://schemas.openxmlformats.org/wordprocessingml/2006/main" xmlns:w14="http://schemas.microsoft.com/office/word/2010/wordml" xmlns:w15="http://schemas.microsoft.com/office/word/2012/wordml" xmlns:w16cex="http://schemas.microsoft.com/office/word/2018/wordml/cex" xmlns:w16cid="http://schemas.microsoft.com/office/word/2016/wordml/cid" xmlns:w16="http://schemas.microsoft.com/office/word/2018/wordml" xmlns:w16se="http://schemas.microsoft.com/office/word/2015/wordml/symex" xmlns:wpg="http://schemas.microsoft.com/office/word/2010/wordprocessingGroup" xmlns:wpi="http://schemas.microsoft.com/office/word/2010/wordprocessingInk" xmlns:wne="http://schemas.microsoft.com/office/word/2006/wordml" xmlns:wps="http://schemas.microsoft.com/office/word/2010/wordprocessingShape" mc:Ignorable="w14 w15 w16se w16cid w16 w16cex wp14">
   <w:abstractNum w:abstractNumId="0" w15:restartNumberingAfterBreak="0">
     <w:nsid w:val="04567B6E"/>
     <w:multiLevelType w:val="hybridMultilevel"/>
@@ -36620,7 +36656,7 @@
 </file>
 
 <file path=word/styles.xml><?xml version="1.0" encoding="utf-8"?>
-<w:styles xmlns:mc="http://schemas.openxmlformats.org/markup-compatibility/2006" xmlns:r="http://schemas.openxmlformats.org/officeDocument/2006/relationships" xmlns:w="http://schemas.openxmlformats.org/wordprocessingml/2006/main" xmlns:w14="http://schemas.microsoft.com/office/word/2010/wordml" xmlns:w15="http://schemas.microsoft.com/office/word/2012/wordml" xmlns:w16cid="http://schemas.microsoft.com/office/word/2016/wordml/cid" xmlns:w16se="http://schemas.microsoft.com/office/word/2015/wordml/symex" mc:Ignorable="w14 w15 w16se w16cid">
+<w:styles xmlns:mc="http://schemas.openxmlformats.org/markup-compatibility/2006" xmlns:r="http://schemas.openxmlformats.org/officeDocument/2006/relationships" xmlns:w="http://schemas.openxmlformats.org/wordprocessingml/2006/main" xmlns:w14="http://schemas.microsoft.com/office/word/2010/wordml" xmlns:w15="http://schemas.microsoft.com/office/word/2012/wordml" xmlns:w16cex="http://schemas.microsoft.com/office/word/2018/wordml/cex" xmlns:w16cid="http://schemas.microsoft.com/office/word/2016/wordml/cid" xmlns:w16="http://schemas.microsoft.com/office/word/2018/wordml" xmlns:w16se="http://schemas.microsoft.com/office/word/2015/wordml/symex" mc:Ignorable="w14 w15 w16se w16cid w16 w16cex">
   <w:docDefaults>
     <w:rPrDefault>
       <w:rPr>
@@ -37066,6 +37102,71 @@
       <w:ind w:firstLineChars="200" w:firstLine="420"/>
     </w:pPr>
   </w:style>
+  <w:style w:type="paragraph" w:styleId="a5">
+    <w:name w:val="header"/>
+    <w:basedOn w:val="a"/>
+    <w:link w:val="a6"/>
+    <w:uiPriority w:val="99"/>
+    <w:unhideWhenUsed/>
+    <w:rsid w:val="00401FE3"/>
+    <w:pPr>
+      <w:pBdr>
+        <w:bottom w:val="single" w:sz="6" w:space="1" w:color="auto"/>
+      </w:pBdr>
+      <w:tabs>
+        <w:tab w:val="center" w:pos="4153"/>
+        <w:tab w:val="right" w:pos="8306"/>
+      </w:tabs>
+      <w:snapToGrid w:val="0"/>
+      <w:jc w:val="center"/>
+    </w:pPr>
+    <w:rPr>
+      <w:sz w:val="18"/>
+      <w:szCs w:val="18"/>
+    </w:rPr>
+  </w:style>
+  <w:style w:type="character" w:customStyle="1" w:styleId="a6">
+    <w:name w:val="页眉 字符"/>
+    <w:basedOn w:val="a0"/>
+    <w:link w:val="a5"/>
+    <w:uiPriority w:val="99"/>
+    <w:rsid w:val="00401FE3"/>
+    <w:rPr>
+      <w:sz w:val="18"/>
+      <w:szCs w:val="18"/>
+    </w:rPr>
+  </w:style>
+  <w:style w:type="paragraph" w:styleId="a7">
+    <w:name w:val="footer"/>
+    <w:basedOn w:val="a"/>
+    <w:link w:val="a8"/>
+    <w:uiPriority w:val="99"/>
+    <w:unhideWhenUsed/>
+    <w:rsid w:val="00401FE3"/>
+    <w:pPr>
+      <w:tabs>
+        <w:tab w:val="center" w:pos="4153"/>
+        <w:tab w:val="right" w:pos="8306"/>
+      </w:tabs>
+      <w:snapToGrid w:val="0"/>
+      <w:jc w:val="left"/>
+    </w:pPr>
+    <w:rPr>
+      <w:sz w:val="18"/>
+      <w:szCs w:val="18"/>
+    </w:rPr>
+  </w:style>
+  <w:style w:type="character" w:customStyle="1" w:styleId="a8">
+    <w:name w:val="页脚 字符"/>
+    <w:basedOn w:val="a0"/>
+    <w:link w:val="a7"/>
+    <w:uiPriority w:val="99"/>
+    <w:rsid w:val="00401FE3"/>
+    <w:rPr>
+      <w:sz w:val="18"/>
+      <w:szCs w:val="18"/>
+    </w:rPr>
+  </w:style>
 </w:styles>
 </file>
 
